--- a/Calendario2025/Ejercicios/E1_VLSM/v1/Ejercicio1_VLSM.docx
+++ b/Calendario2025/Ejercicios/E1_VLSM/v1/Ejercicio1_VLSM.docx
@@ -1,6 +1,6 @@
 
 <file path=word/document.xml><?xml version="1.0" encoding="utf-8"?>
-<w:document xmlns:wpc="http://schemas.microsoft.com/office/word/2010/wordprocessingCanvas" xmlns:cx="http://schemas.microsoft.com/office/drawing/2014/chartex" xmlns:cx1="http://schemas.microsoft.com/office/drawing/2015/9/8/chartex" xmlns:cx2="http://schemas.microsoft.com/office/drawing/2015/10/21/chartex" xmlns:cx3="http://schemas.microsoft.com/office/drawing/2016/5/9/chartex" xmlns:cx4="http://schemas.microsoft.com/office/drawing/2016/5/10/chartex" xmlns:cx5="http://schemas.microsoft.com/office/drawing/2016/5/11/chartex" xmlns:cx6="http://schemas.microsoft.com/office/drawing/2016/5/12/chartex" xmlns:cx7="http://schemas.microsoft.com/office/drawing/2016/5/13/chartex" xmlns:cx8="http://schemas.microsoft.com/office/drawing/2016/5/14/chartex" xmlns:mc="http://schemas.openxmlformats.org/markup-compatibility/2006" xmlns:aink="http://schemas.microsoft.com/office/drawing/2016/ink" xmlns:am3d="http://schemas.microsoft.com/office/drawing/2017/model3d" xmlns:o="urn:schemas-microsoft-com:office:office" xmlns:oel="http://schemas.microsoft.com/office/2019/extlst" xmlns:r="http://schemas.openxmlformats.org/officeDocument/2006/relationships" xmlns:m="http://schemas.openxmlformats.org/officeDocument/2006/math" xmlns:v="urn:schemas-microsoft-com:vml" xmlns:wp14="http://schemas.microsoft.com/office/word/2010/wordprocessingDrawing" xmlns:wp="http://schemas.openxmlformats.org/drawingml/2006/wordprocessingDrawing" xmlns:w10="urn:schemas-microsoft-com:office:word" xmlns:w="http://schemas.openxmlformats.org/wordprocessingml/2006/main" xmlns:w14="http://schemas.microsoft.com/office/word/2010/wordml" xmlns:w15="http://schemas.microsoft.com/office/word/2012/wordml" xmlns:w16cex="http://schemas.microsoft.com/office/word/2018/wordml/cex" xmlns:w16cid="http://schemas.microsoft.com/office/word/2016/wordml/cid" xmlns:w16="http://schemas.microsoft.com/office/word/2018/wordml" xmlns:w16sdtdh="http://schemas.microsoft.com/office/word/2020/wordml/sdtdatahash" xmlns:w16se="http://schemas.microsoft.com/office/word/2015/wordml/symex" xmlns:wpg="http://schemas.microsoft.com/office/word/2010/wordprocessingGroup" xmlns:wpi="http://schemas.microsoft.com/office/word/2010/wordprocessingInk" xmlns:wne="http://schemas.microsoft.com/office/word/2006/wordml" xmlns:wps="http://schemas.microsoft.com/office/word/2010/wordprocessingShape" mc:Ignorable="w14 w15 w16se w16cid w16 w16cex w16sdtdh wp14">
+<w:document xmlns:wpc="http://schemas.microsoft.com/office/word/2010/wordprocessingCanvas" xmlns:cx="http://schemas.microsoft.com/office/drawing/2014/chartex" xmlns:cx1="http://schemas.microsoft.com/office/drawing/2015/9/8/chartex" xmlns:cx2="http://schemas.microsoft.com/office/drawing/2015/10/21/chartex" xmlns:cx3="http://schemas.microsoft.com/office/drawing/2016/5/9/chartex" xmlns:cx4="http://schemas.microsoft.com/office/drawing/2016/5/10/chartex" xmlns:cx5="http://schemas.microsoft.com/office/drawing/2016/5/11/chartex" xmlns:cx6="http://schemas.microsoft.com/office/drawing/2016/5/12/chartex" xmlns:cx7="http://schemas.microsoft.com/office/drawing/2016/5/13/chartex" xmlns:cx8="http://schemas.microsoft.com/office/drawing/2016/5/14/chartex" xmlns:mc="http://schemas.openxmlformats.org/markup-compatibility/2006" xmlns:aink="http://schemas.microsoft.com/office/drawing/2016/ink" xmlns:am3d="http://schemas.microsoft.com/office/drawing/2017/model3d" xmlns:o="urn:schemas-microsoft-com:office:office" xmlns:oel="http://schemas.microsoft.com/office/2019/extlst" xmlns:r="http://schemas.openxmlformats.org/officeDocument/2006/relationships" xmlns:m="http://schemas.openxmlformats.org/officeDocument/2006/math" xmlns:v="urn:schemas-microsoft-com:vml" xmlns:wp14="http://schemas.microsoft.com/office/word/2010/wordprocessingDrawing" xmlns:wp="http://schemas.openxmlformats.org/drawingml/2006/wordprocessingDrawing" xmlns:w10="urn:schemas-microsoft-com:office:word" xmlns:w="http://schemas.openxmlformats.org/wordprocessingml/2006/main" xmlns:w14="http://schemas.microsoft.com/office/word/2010/wordml" xmlns:w15="http://schemas.microsoft.com/office/word/2012/wordml" xmlns:w16cex="http://schemas.microsoft.com/office/word/2018/wordml/cex" xmlns:w16cid="http://schemas.microsoft.com/office/word/2016/wordml/cid" xmlns:w16="http://schemas.microsoft.com/office/word/2018/wordml" xmlns:w16du="http://schemas.microsoft.com/office/word/2023/wordml/word16du" xmlns:w16sdtdh="http://schemas.microsoft.com/office/word/2020/wordml/sdtdatahash" xmlns:w16sdtfl="http://schemas.microsoft.com/office/word/2024/wordml/sdtformatlock" xmlns:w16se="http://schemas.microsoft.com/office/word/2015/wordml/symex" xmlns:wpg="http://schemas.microsoft.com/office/word/2010/wordprocessingGroup" xmlns:wpi="http://schemas.microsoft.com/office/word/2010/wordprocessingInk" xmlns:wne="http://schemas.microsoft.com/office/word/2006/wordml" xmlns:wps="http://schemas.microsoft.com/office/word/2010/wordprocessingShape" mc:Ignorable="w14 w15 w16se w16cid w16 w16cex w16sdtdh w16sdtfl w16du wp14">
   <w:body>
     <w:p>
       <w:r>
@@ -204,8 +204,13 @@
         </mc:AlternateContent>
       </w:r>
       <w:r>
-        <w:t>Instituto Tecnoló</w:t>
-      </w:r>
+        <w:t xml:space="preserve">Instituto </w:t>
+      </w:r>
+      <w:proofErr w:type="spellStart"/>
+      <w:r>
+        <w:t>Tecnoló</w:t>
+      </w:r>
+      <w:proofErr w:type="spellEnd"/>
     </w:p>
     <w:p>
       <w:pPr>
@@ -4199,54 +4204,6 @@
           <w:sz w:val="20"/>
           <w:szCs w:val="20"/>
         </w:rPr>
-        <w:t>¿Cuál es la cantidad máxima de direcciones IP que se necesitan para una sola subred? __</w:t>
-      </w:r>
-      <w:r>
-        <w:rPr>
-          <w:rFonts w:ascii="Arial" w:eastAsia="Times New Roman" w:hAnsi="Arial" w:cs="Arial"/>
-          <w:sz w:val="20"/>
-          <w:szCs w:val="20"/>
-        </w:rPr>
-        <w:t>__</w:t>
-      </w:r>
-      <w:r>
-        <w:rPr>
-          <w:rFonts w:ascii="Arial" w:eastAsia="Times New Roman" w:hAnsi="Arial" w:cs="Arial"/>
-          <w:sz w:val="20"/>
-          <w:szCs w:val="20"/>
-        </w:rPr>
-        <w:t>_</w:t>
-      </w:r>
-      <w:r>
-        <w:rPr>
-          <w:rFonts w:ascii="Arial" w:eastAsia="Times New Roman" w:hAnsi="Arial" w:cs="Arial"/>
-          <w:sz w:val="20"/>
-          <w:szCs w:val="20"/>
-        </w:rPr>
-        <w:t xml:space="preserve"> </w:t>
-      </w:r>
-    </w:p>
-    <w:p>
-      <w:pPr>
-        <w:pStyle w:val="ListParagraph"/>
-        <w:numPr>
-          <w:ilvl w:val="0"/>
-          <w:numId w:val="6"/>
-        </w:numPr>
-        <w:spacing w:line="300" w:lineRule="exact"/>
-        <w:jc w:val="both"/>
-        <w:rPr>
-          <w:rFonts w:ascii="Arial" w:eastAsia="Times New Roman" w:hAnsi="Arial" w:cs="Arial"/>
-          <w:sz w:val="20"/>
-          <w:szCs w:val="20"/>
-        </w:rPr>
-      </w:pPr>
-      <w:r>
-        <w:rPr>
-          <w:rFonts w:ascii="Arial" w:eastAsia="Times New Roman" w:hAnsi="Arial" w:cs="Arial"/>
-          <w:sz w:val="20"/>
-          <w:szCs w:val="20"/>
-        </w:rPr>
         <w:t>¿Cuántas direcciones IP se necesitan para cada uno de los enlaces WAN entre enrutadores? _______</w:t>
       </w:r>
       <w:r>
@@ -4789,8 +4746,20 @@
                 <w:sz w:val="20"/>
                 <w:szCs w:val="20"/>
               </w:rPr>
-              <w:t>Total de IPs</w:t>
+              <w:t xml:space="preserve">Total de </w:t>
             </w:r>
+            <w:proofErr w:type="spellStart"/>
+            <w:r>
+              <w:rPr>
+                <w:rFonts w:ascii="Arial" w:hAnsi="Arial" w:cs="Arial"/>
+                <w:b/>
+                <w:bCs/>
+                <w:sz w:val="20"/>
+                <w:szCs w:val="20"/>
+              </w:rPr>
+              <w:t>IPs</w:t>
+            </w:r>
+            <w:proofErr w:type="spellEnd"/>
           </w:p>
         </w:tc>
         <w:tc>
@@ -7020,6 +6989,7 @@
           <w:sz w:val="20"/>
           <w:szCs w:val="20"/>
         </w:rPr>
+        <w:lastRenderedPageBreak/>
         <w:t>C</w:t>
       </w:r>
       <w:r>
@@ -7851,8 +7821,18 @@
           <w:sz w:val="20"/>
           <w:szCs w:val="20"/>
         </w:rPr>
-        <w:t>del router</w:t>
-      </w:r>
+        <w:t xml:space="preserve">del </w:t>
+      </w:r>
+      <w:proofErr w:type="spellStart"/>
+      <w:r>
+        <w:rPr>
+          <w:rFonts w:ascii="Arial" w:hAnsi="Arial" w:cs="Arial"/>
+          <w:sz w:val="20"/>
+          <w:szCs w:val="20"/>
+        </w:rPr>
+        <w:t>router</w:t>
+      </w:r>
+      <w:proofErr w:type="spellEnd"/>
       <w:r>
         <w:rPr>
           <w:rFonts w:ascii="Arial" w:hAnsi="Arial" w:cs="Arial"/>
@@ -7989,8 +7969,18 @@
           <w:sz w:val="20"/>
           <w:szCs w:val="20"/>
         </w:rPr>
-        <w:t>del router</w:t>
-      </w:r>
+        <w:t xml:space="preserve">del </w:t>
+      </w:r>
+      <w:proofErr w:type="spellStart"/>
+      <w:r>
+        <w:rPr>
+          <w:rFonts w:ascii="Arial" w:hAnsi="Arial" w:cs="Arial"/>
+          <w:sz w:val="20"/>
+          <w:szCs w:val="20"/>
+        </w:rPr>
+        <w:t>router</w:t>
+      </w:r>
+      <w:proofErr w:type="spellEnd"/>
       <w:r>
         <w:rPr>
           <w:rFonts w:ascii="Arial" w:hAnsi="Arial" w:cs="Arial"/>
@@ -9419,7 +9409,7 @@
 </file>
 
 <file path=word/endnotes.xml><?xml version="1.0" encoding="utf-8"?>
-<w:endnotes xmlns:wpc="http://schemas.microsoft.com/office/word/2010/wordprocessingCanvas" xmlns:cx="http://schemas.microsoft.com/office/drawing/2014/chartex" xmlns:cx1="http://schemas.microsoft.com/office/drawing/2015/9/8/chartex" xmlns:cx2="http://schemas.microsoft.com/office/drawing/2015/10/21/chartex" xmlns:cx3="http://schemas.microsoft.com/office/drawing/2016/5/9/chartex" xmlns:cx4="http://schemas.microsoft.com/office/drawing/2016/5/10/chartex" xmlns:cx5="http://schemas.microsoft.com/office/drawing/2016/5/11/chartex" xmlns:cx6="http://schemas.microsoft.com/office/drawing/2016/5/12/chartex" xmlns:cx7="http://schemas.microsoft.com/office/drawing/2016/5/13/chartex" xmlns:cx8="http://schemas.microsoft.com/office/drawing/2016/5/14/chartex" xmlns:mc="http://schemas.openxmlformats.org/markup-compatibility/2006" xmlns:aink="http://schemas.microsoft.com/office/drawing/2016/ink" xmlns:am3d="http://schemas.microsoft.com/office/drawing/2017/model3d" xmlns:o="urn:schemas-microsoft-com:office:office" xmlns:oel="http://schemas.microsoft.com/office/2019/extlst" xmlns:r="http://schemas.openxmlformats.org/officeDocument/2006/relationships" xmlns:m="http://schemas.openxmlformats.org/officeDocument/2006/math" xmlns:v="urn:schemas-microsoft-com:vml" xmlns:wp14="http://schemas.microsoft.com/office/word/2010/wordprocessingDrawing" xmlns:wp="http://schemas.openxmlformats.org/drawingml/2006/wordprocessingDrawing" xmlns:w10="urn:schemas-microsoft-com:office:word" xmlns:w="http://schemas.openxmlformats.org/wordprocessingml/2006/main" xmlns:w14="http://schemas.microsoft.com/office/word/2010/wordml" xmlns:w15="http://schemas.microsoft.com/office/word/2012/wordml" xmlns:w16cex="http://schemas.microsoft.com/office/word/2018/wordml/cex" xmlns:w16cid="http://schemas.microsoft.com/office/word/2016/wordml/cid" xmlns:w16="http://schemas.microsoft.com/office/word/2018/wordml" xmlns:w16sdtdh="http://schemas.microsoft.com/office/word/2020/wordml/sdtdatahash" xmlns:w16se="http://schemas.microsoft.com/office/word/2015/wordml/symex" xmlns:wpg="http://schemas.microsoft.com/office/word/2010/wordprocessingGroup" xmlns:wpi="http://schemas.microsoft.com/office/word/2010/wordprocessingInk" xmlns:wne="http://schemas.microsoft.com/office/word/2006/wordml" xmlns:wps="http://schemas.microsoft.com/office/word/2010/wordprocessingShape" mc:Ignorable="w14 w15 w16se w16cid w16 w16cex w16sdtdh wp14">
+<w:endnotes xmlns:wpc="http://schemas.microsoft.com/office/word/2010/wordprocessingCanvas" xmlns:cx="http://schemas.microsoft.com/office/drawing/2014/chartex" xmlns:cx1="http://schemas.microsoft.com/office/drawing/2015/9/8/chartex" xmlns:cx2="http://schemas.microsoft.com/office/drawing/2015/10/21/chartex" xmlns:cx3="http://schemas.microsoft.com/office/drawing/2016/5/9/chartex" xmlns:cx4="http://schemas.microsoft.com/office/drawing/2016/5/10/chartex" xmlns:cx5="http://schemas.microsoft.com/office/drawing/2016/5/11/chartex" xmlns:cx6="http://schemas.microsoft.com/office/drawing/2016/5/12/chartex" xmlns:cx7="http://schemas.microsoft.com/office/drawing/2016/5/13/chartex" xmlns:cx8="http://schemas.microsoft.com/office/drawing/2016/5/14/chartex" xmlns:mc="http://schemas.openxmlformats.org/markup-compatibility/2006" xmlns:aink="http://schemas.microsoft.com/office/drawing/2016/ink" xmlns:am3d="http://schemas.microsoft.com/office/drawing/2017/model3d" xmlns:o="urn:schemas-microsoft-com:office:office" xmlns:oel="http://schemas.microsoft.com/office/2019/extlst" xmlns:r="http://schemas.openxmlformats.org/officeDocument/2006/relationships" xmlns:m="http://schemas.openxmlformats.org/officeDocument/2006/math" xmlns:v="urn:schemas-microsoft-com:vml" xmlns:wp14="http://schemas.microsoft.com/office/word/2010/wordprocessingDrawing" xmlns:wp="http://schemas.openxmlformats.org/drawingml/2006/wordprocessingDrawing" xmlns:w10="urn:schemas-microsoft-com:office:word" xmlns:w="http://schemas.openxmlformats.org/wordprocessingml/2006/main" xmlns:w14="http://schemas.microsoft.com/office/word/2010/wordml" xmlns:w15="http://schemas.microsoft.com/office/word/2012/wordml" xmlns:w16cex="http://schemas.microsoft.com/office/word/2018/wordml/cex" xmlns:w16cid="http://schemas.microsoft.com/office/word/2016/wordml/cid" xmlns:w16="http://schemas.microsoft.com/office/word/2018/wordml" xmlns:w16du="http://schemas.microsoft.com/office/word/2023/wordml/word16du" xmlns:w16sdtdh="http://schemas.microsoft.com/office/word/2020/wordml/sdtdatahash" xmlns:w16sdtfl="http://schemas.microsoft.com/office/word/2024/wordml/sdtformatlock" xmlns:w16se="http://schemas.microsoft.com/office/word/2015/wordml/symex" xmlns:wpg="http://schemas.microsoft.com/office/word/2010/wordprocessingGroup" xmlns:wpi="http://schemas.microsoft.com/office/word/2010/wordprocessingInk" xmlns:wne="http://schemas.microsoft.com/office/word/2006/wordml" xmlns:wps="http://schemas.microsoft.com/office/word/2010/wordprocessingShape" mc:Ignorable="w14 w15 w16se w16cid w16 w16cex w16sdtdh w16sdtfl w16du wp14">
   <w:endnote w:type="separator" w:id="-1">
     <w:p>
       <w:r>
@@ -9438,7 +9428,7 @@
 </file>
 
 <file path=word/footer1.xml><?xml version="1.0" encoding="utf-8"?>
-<w:ftr xmlns:wpc="http://schemas.microsoft.com/office/word/2010/wordprocessingCanvas" xmlns:cx="http://schemas.microsoft.com/office/drawing/2014/chartex" xmlns:cx1="http://schemas.microsoft.com/office/drawing/2015/9/8/chartex" xmlns:cx2="http://schemas.microsoft.com/office/drawing/2015/10/21/chartex" xmlns:cx3="http://schemas.microsoft.com/office/drawing/2016/5/9/chartex" xmlns:cx4="http://schemas.microsoft.com/office/drawing/2016/5/10/chartex" xmlns:cx5="http://schemas.microsoft.com/office/drawing/2016/5/11/chartex" xmlns:cx6="http://schemas.microsoft.com/office/drawing/2016/5/12/chartex" xmlns:cx7="http://schemas.microsoft.com/office/drawing/2016/5/13/chartex" xmlns:cx8="http://schemas.microsoft.com/office/drawing/2016/5/14/chartex" xmlns:mc="http://schemas.openxmlformats.org/markup-compatibility/2006" xmlns:aink="http://schemas.microsoft.com/office/drawing/2016/ink" xmlns:am3d="http://schemas.microsoft.com/office/drawing/2017/model3d" xmlns:o="urn:schemas-microsoft-com:office:office" xmlns:oel="http://schemas.microsoft.com/office/2019/extlst" xmlns:r="http://schemas.openxmlformats.org/officeDocument/2006/relationships" xmlns:m="http://schemas.openxmlformats.org/officeDocument/2006/math" xmlns:v="urn:schemas-microsoft-com:vml" xmlns:wp14="http://schemas.microsoft.com/office/word/2010/wordprocessingDrawing" xmlns:wp="http://schemas.openxmlformats.org/drawingml/2006/wordprocessingDrawing" xmlns:w10="urn:schemas-microsoft-com:office:word" xmlns:w="http://schemas.openxmlformats.org/wordprocessingml/2006/main" xmlns:w14="http://schemas.microsoft.com/office/word/2010/wordml" xmlns:w15="http://schemas.microsoft.com/office/word/2012/wordml" xmlns:w16cex="http://schemas.microsoft.com/office/word/2018/wordml/cex" xmlns:w16cid="http://schemas.microsoft.com/office/word/2016/wordml/cid" xmlns:w16="http://schemas.microsoft.com/office/word/2018/wordml" xmlns:w16sdtdh="http://schemas.microsoft.com/office/word/2020/wordml/sdtdatahash" xmlns:w16se="http://schemas.microsoft.com/office/word/2015/wordml/symex" xmlns:wpg="http://schemas.microsoft.com/office/word/2010/wordprocessingGroup" xmlns:wpi="http://schemas.microsoft.com/office/word/2010/wordprocessingInk" xmlns:wne="http://schemas.microsoft.com/office/word/2006/wordml" xmlns:wps="http://schemas.microsoft.com/office/word/2010/wordprocessingShape" mc:Ignorable="w14 w15 w16se w16cid w16 w16cex w16sdtdh wp14">
+<w:ftr xmlns:wpc="http://schemas.microsoft.com/office/word/2010/wordprocessingCanvas" xmlns:cx="http://schemas.microsoft.com/office/drawing/2014/chartex" xmlns:cx1="http://schemas.microsoft.com/office/drawing/2015/9/8/chartex" xmlns:cx2="http://schemas.microsoft.com/office/drawing/2015/10/21/chartex" xmlns:cx3="http://schemas.microsoft.com/office/drawing/2016/5/9/chartex" xmlns:cx4="http://schemas.microsoft.com/office/drawing/2016/5/10/chartex" xmlns:cx5="http://schemas.microsoft.com/office/drawing/2016/5/11/chartex" xmlns:cx6="http://schemas.microsoft.com/office/drawing/2016/5/12/chartex" xmlns:cx7="http://schemas.microsoft.com/office/drawing/2016/5/13/chartex" xmlns:cx8="http://schemas.microsoft.com/office/drawing/2016/5/14/chartex" xmlns:mc="http://schemas.openxmlformats.org/markup-compatibility/2006" xmlns:aink="http://schemas.microsoft.com/office/drawing/2016/ink" xmlns:am3d="http://schemas.microsoft.com/office/drawing/2017/model3d" xmlns:o="urn:schemas-microsoft-com:office:office" xmlns:oel="http://schemas.microsoft.com/office/2019/extlst" xmlns:r="http://schemas.openxmlformats.org/officeDocument/2006/relationships" xmlns:m="http://schemas.openxmlformats.org/officeDocument/2006/math" xmlns:v="urn:schemas-microsoft-com:vml" xmlns:wp14="http://schemas.microsoft.com/office/word/2010/wordprocessingDrawing" xmlns:wp="http://schemas.openxmlformats.org/drawingml/2006/wordprocessingDrawing" xmlns:w10="urn:schemas-microsoft-com:office:word" xmlns:w="http://schemas.openxmlformats.org/wordprocessingml/2006/main" xmlns:w14="http://schemas.microsoft.com/office/word/2010/wordml" xmlns:w15="http://schemas.microsoft.com/office/word/2012/wordml" xmlns:w16cex="http://schemas.microsoft.com/office/word/2018/wordml/cex" xmlns:w16cid="http://schemas.microsoft.com/office/word/2016/wordml/cid" xmlns:w16="http://schemas.microsoft.com/office/word/2018/wordml" xmlns:w16du="http://schemas.microsoft.com/office/word/2023/wordml/word16du" xmlns:w16sdtdh="http://schemas.microsoft.com/office/word/2020/wordml/sdtdatahash" xmlns:w16sdtfl="http://schemas.microsoft.com/office/word/2024/wordml/sdtformatlock" xmlns:w16se="http://schemas.microsoft.com/office/word/2015/wordml/symex" xmlns:wpg="http://schemas.microsoft.com/office/word/2010/wordprocessingGroup" xmlns:wpi="http://schemas.microsoft.com/office/word/2010/wordprocessingInk" xmlns:wne="http://schemas.microsoft.com/office/word/2006/wordml" xmlns:wps="http://schemas.microsoft.com/office/word/2010/wordprocessingShape" mc:Ignorable="w14 w15 w16se w16cid w16 w16cex w16sdtdh w16sdtfl w16du wp14">
   <w:p>
     <w:pPr>
       <w:spacing w:line="14" w:lineRule="auto"/>
@@ -9452,7 +9442,7 @@
 </file>
 
 <file path=word/footnotes.xml><?xml version="1.0" encoding="utf-8"?>
-<w:footnotes xmlns:wpc="http://schemas.microsoft.com/office/word/2010/wordprocessingCanvas" xmlns:cx="http://schemas.microsoft.com/office/drawing/2014/chartex" xmlns:cx1="http://schemas.microsoft.com/office/drawing/2015/9/8/chartex" xmlns:cx2="http://schemas.microsoft.com/office/drawing/2015/10/21/chartex" xmlns:cx3="http://schemas.microsoft.com/office/drawing/2016/5/9/chartex" xmlns:cx4="http://schemas.microsoft.com/office/drawing/2016/5/10/chartex" xmlns:cx5="http://schemas.microsoft.com/office/drawing/2016/5/11/chartex" xmlns:cx6="http://schemas.microsoft.com/office/drawing/2016/5/12/chartex" xmlns:cx7="http://schemas.microsoft.com/office/drawing/2016/5/13/chartex" xmlns:cx8="http://schemas.microsoft.com/office/drawing/2016/5/14/chartex" xmlns:mc="http://schemas.openxmlformats.org/markup-compatibility/2006" xmlns:aink="http://schemas.microsoft.com/office/drawing/2016/ink" xmlns:am3d="http://schemas.microsoft.com/office/drawing/2017/model3d" xmlns:o="urn:schemas-microsoft-com:office:office" xmlns:oel="http://schemas.microsoft.com/office/2019/extlst" xmlns:r="http://schemas.openxmlformats.org/officeDocument/2006/relationships" xmlns:m="http://schemas.openxmlformats.org/officeDocument/2006/math" xmlns:v="urn:schemas-microsoft-com:vml" xmlns:wp14="http://schemas.microsoft.com/office/word/2010/wordprocessingDrawing" xmlns:wp="http://schemas.openxmlformats.org/drawingml/2006/wordprocessingDrawing" xmlns:w10="urn:schemas-microsoft-com:office:word" xmlns:w="http://schemas.openxmlformats.org/wordprocessingml/2006/main" xmlns:w14="http://schemas.microsoft.com/office/word/2010/wordml" xmlns:w15="http://schemas.microsoft.com/office/word/2012/wordml" xmlns:w16cex="http://schemas.microsoft.com/office/word/2018/wordml/cex" xmlns:w16cid="http://schemas.microsoft.com/office/word/2016/wordml/cid" xmlns:w16="http://schemas.microsoft.com/office/word/2018/wordml" xmlns:w16sdtdh="http://schemas.microsoft.com/office/word/2020/wordml/sdtdatahash" xmlns:w16se="http://schemas.microsoft.com/office/word/2015/wordml/symex" xmlns:wpg="http://schemas.microsoft.com/office/word/2010/wordprocessingGroup" xmlns:wpi="http://schemas.microsoft.com/office/word/2010/wordprocessingInk" xmlns:wne="http://schemas.microsoft.com/office/word/2006/wordml" xmlns:wps="http://schemas.microsoft.com/office/word/2010/wordprocessingShape" mc:Ignorable="w14 w15 w16se w16cid w16 w16cex w16sdtdh wp14">
+<w:footnotes xmlns:wpc="http://schemas.microsoft.com/office/word/2010/wordprocessingCanvas" xmlns:cx="http://schemas.microsoft.com/office/drawing/2014/chartex" xmlns:cx1="http://schemas.microsoft.com/office/drawing/2015/9/8/chartex" xmlns:cx2="http://schemas.microsoft.com/office/drawing/2015/10/21/chartex" xmlns:cx3="http://schemas.microsoft.com/office/drawing/2016/5/9/chartex" xmlns:cx4="http://schemas.microsoft.com/office/drawing/2016/5/10/chartex" xmlns:cx5="http://schemas.microsoft.com/office/drawing/2016/5/11/chartex" xmlns:cx6="http://schemas.microsoft.com/office/drawing/2016/5/12/chartex" xmlns:cx7="http://schemas.microsoft.com/office/drawing/2016/5/13/chartex" xmlns:cx8="http://schemas.microsoft.com/office/drawing/2016/5/14/chartex" xmlns:mc="http://schemas.openxmlformats.org/markup-compatibility/2006" xmlns:aink="http://schemas.microsoft.com/office/drawing/2016/ink" xmlns:am3d="http://schemas.microsoft.com/office/drawing/2017/model3d" xmlns:o="urn:schemas-microsoft-com:office:office" xmlns:oel="http://schemas.microsoft.com/office/2019/extlst" xmlns:r="http://schemas.openxmlformats.org/officeDocument/2006/relationships" xmlns:m="http://schemas.openxmlformats.org/officeDocument/2006/math" xmlns:v="urn:schemas-microsoft-com:vml" xmlns:wp14="http://schemas.microsoft.com/office/word/2010/wordprocessingDrawing" xmlns:wp="http://schemas.openxmlformats.org/drawingml/2006/wordprocessingDrawing" xmlns:w10="urn:schemas-microsoft-com:office:word" xmlns:w="http://schemas.openxmlformats.org/wordprocessingml/2006/main" xmlns:w14="http://schemas.microsoft.com/office/word/2010/wordml" xmlns:w15="http://schemas.microsoft.com/office/word/2012/wordml" xmlns:w16cex="http://schemas.microsoft.com/office/word/2018/wordml/cex" xmlns:w16cid="http://schemas.microsoft.com/office/word/2016/wordml/cid" xmlns:w16="http://schemas.microsoft.com/office/word/2018/wordml" xmlns:w16du="http://schemas.microsoft.com/office/word/2023/wordml/word16du" xmlns:w16sdtdh="http://schemas.microsoft.com/office/word/2020/wordml/sdtdatahash" xmlns:w16sdtfl="http://schemas.microsoft.com/office/word/2024/wordml/sdtformatlock" xmlns:w16se="http://schemas.microsoft.com/office/word/2015/wordml/symex" xmlns:wpg="http://schemas.microsoft.com/office/word/2010/wordprocessingGroup" xmlns:wpi="http://schemas.microsoft.com/office/word/2010/wordprocessingInk" xmlns:wne="http://schemas.microsoft.com/office/word/2006/wordml" xmlns:wps="http://schemas.microsoft.com/office/word/2010/wordprocessingShape" mc:Ignorable="w14 w15 w16se w16cid w16 w16cex w16sdtdh w16sdtfl w16du wp14">
   <w:footnote w:type="separator" w:id="-1">
     <w:p>
       <w:r>
@@ -9471,7 +9461,7 @@
 </file>
 
 <file path=word/numbering.xml><?xml version="1.0" encoding="utf-8"?>
-<w:numbering xmlns:wpc="http://schemas.microsoft.com/office/word/2010/wordprocessingCanvas" xmlns:cx="http://schemas.microsoft.com/office/drawing/2014/chartex" xmlns:cx1="http://schemas.microsoft.com/office/drawing/2015/9/8/chartex" xmlns:cx2="http://schemas.microsoft.com/office/drawing/2015/10/21/chartex" xmlns:cx3="http://schemas.microsoft.com/office/drawing/2016/5/9/chartex" xmlns:cx4="http://schemas.microsoft.com/office/drawing/2016/5/10/chartex" xmlns:cx5="http://schemas.microsoft.com/office/drawing/2016/5/11/chartex" xmlns:cx6="http://schemas.microsoft.com/office/drawing/2016/5/12/chartex" xmlns:cx7="http://schemas.microsoft.com/office/drawing/2016/5/13/chartex" xmlns:cx8="http://schemas.microsoft.com/office/drawing/2016/5/14/chartex" xmlns:mc="http://schemas.openxmlformats.org/markup-compatibility/2006" xmlns:aink="http://schemas.microsoft.com/office/drawing/2016/ink" xmlns:am3d="http://schemas.microsoft.com/office/drawing/2017/model3d" xmlns:o="urn:schemas-microsoft-com:office:office" xmlns:oel="http://schemas.microsoft.com/office/2019/extlst" xmlns:r="http://schemas.openxmlformats.org/officeDocument/2006/relationships" xmlns:m="http://schemas.openxmlformats.org/officeDocument/2006/math" xmlns:v="urn:schemas-microsoft-com:vml" xmlns:wp14="http://schemas.microsoft.com/office/word/2010/wordprocessingDrawing" xmlns:wp="http://schemas.openxmlformats.org/drawingml/2006/wordprocessingDrawing" xmlns:w10="urn:schemas-microsoft-com:office:word" xmlns:w="http://schemas.openxmlformats.org/wordprocessingml/2006/main" xmlns:w14="http://schemas.microsoft.com/office/word/2010/wordml" xmlns:w15="http://schemas.microsoft.com/office/word/2012/wordml" xmlns:w16cex="http://schemas.microsoft.com/office/word/2018/wordml/cex" xmlns:w16cid="http://schemas.microsoft.com/office/word/2016/wordml/cid" xmlns:w16="http://schemas.microsoft.com/office/word/2018/wordml" xmlns:w16sdtdh="http://schemas.microsoft.com/office/word/2020/wordml/sdtdatahash" xmlns:w16se="http://schemas.microsoft.com/office/word/2015/wordml/symex" xmlns:wpg="http://schemas.microsoft.com/office/word/2010/wordprocessingGroup" xmlns:wpi="http://schemas.microsoft.com/office/word/2010/wordprocessingInk" xmlns:wne="http://schemas.microsoft.com/office/word/2006/wordml" xmlns:wps="http://schemas.microsoft.com/office/word/2010/wordprocessingShape" mc:Ignorable="w14 w15 w16se w16cid w16 w16cex w16sdtdh wp14">
+<w:numbering xmlns:wpc="http://schemas.microsoft.com/office/word/2010/wordprocessingCanvas" xmlns:cx="http://schemas.microsoft.com/office/drawing/2014/chartex" xmlns:cx1="http://schemas.microsoft.com/office/drawing/2015/9/8/chartex" xmlns:cx2="http://schemas.microsoft.com/office/drawing/2015/10/21/chartex" xmlns:cx3="http://schemas.microsoft.com/office/drawing/2016/5/9/chartex" xmlns:cx4="http://schemas.microsoft.com/office/drawing/2016/5/10/chartex" xmlns:cx5="http://schemas.microsoft.com/office/drawing/2016/5/11/chartex" xmlns:cx6="http://schemas.microsoft.com/office/drawing/2016/5/12/chartex" xmlns:cx7="http://schemas.microsoft.com/office/drawing/2016/5/13/chartex" xmlns:cx8="http://schemas.microsoft.com/office/drawing/2016/5/14/chartex" xmlns:mc="http://schemas.openxmlformats.org/markup-compatibility/2006" xmlns:aink="http://schemas.microsoft.com/office/drawing/2016/ink" xmlns:am3d="http://schemas.microsoft.com/office/drawing/2017/model3d" xmlns:o="urn:schemas-microsoft-com:office:office" xmlns:oel="http://schemas.microsoft.com/office/2019/extlst" xmlns:r="http://schemas.openxmlformats.org/officeDocument/2006/relationships" xmlns:m="http://schemas.openxmlformats.org/officeDocument/2006/math" xmlns:v="urn:schemas-microsoft-com:vml" xmlns:wp14="http://schemas.microsoft.com/office/word/2010/wordprocessingDrawing" xmlns:wp="http://schemas.openxmlformats.org/drawingml/2006/wordprocessingDrawing" xmlns:w10="urn:schemas-microsoft-com:office:word" xmlns:w="http://schemas.openxmlformats.org/wordprocessingml/2006/main" xmlns:w14="http://schemas.microsoft.com/office/word/2010/wordml" xmlns:w15="http://schemas.microsoft.com/office/word/2012/wordml" xmlns:w16cex="http://schemas.microsoft.com/office/word/2018/wordml/cex" xmlns:w16cid="http://schemas.microsoft.com/office/word/2016/wordml/cid" xmlns:w16="http://schemas.microsoft.com/office/word/2018/wordml" xmlns:w16du="http://schemas.microsoft.com/office/word/2023/wordml/word16du" xmlns:w16sdtdh="http://schemas.microsoft.com/office/word/2020/wordml/sdtdatahash" xmlns:w16sdtfl="http://schemas.microsoft.com/office/word/2024/wordml/sdtformatlock" xmlns:w16se="http://schemas.microsoft.com/office/word/2015/wordml/symex" xmlns:wpg="http://schemas.microsoft.com/office/word/2010/wordprocessingGroup" xmlns:wpi="http://schemas.microsoft.com/office/word/2010/wordprocessingInk" xmlns:wne="http://schemas.microsoft.com/office/word/2006/wordml" xmlns:wps="http://schemas.microsoft.com/office/word/2010/wordprocessingShape" mc:Ignorable="w14 w15 w16se w16cid w16 w16cex w16sdtdh w16sdtfl w16du wp14">
   <w:abstractNum w:abstractNumId="0" w15:restartNumberingAfterBreak="0">
     <w:nsid w:val="292B0D94"/>
     <w:multiLevelType w:val="hybridMultilevel"/>
@@ -10134,7 +10124,7 @@
 </file>
 
 <file path=word/styles.xml><?xml version="1.0" encoding="utf-8"?>
-<w:styles xmlns:mc="http://schemas.openxmlformats.org/markup-compatibility/2006" xmlns:r="http://schemas.openxmlformats.org/officeDocument/2006/relationships" xmlns:w="http://schemas.openxmlformats.org/wordprocessingml/2006/main" xmlns:w14="http://schemas.microsoft.com/office/word/2010/wordml" xmlns:w15="http://schemas.microsoft.com/office/word/2012/wordml" xmlns:w16cex="http://schemas.microsoft.com/office/word/2018/wordml/cex" xmlns:w16cid="http://schemas.microsoft.com/office/word/2016/wordml/cid" xmlns:w16="http://schemas.microsoft.com/office/word/2018/wordml" xmlns:w16sdtdh="http://schemas.microsoft.com/office/word/2020/wordml/sdtdatahash" xmlns:w16se="http://schemas.microsoft.com/office/word/2015/wordml/symex" mc:Ignorable="w14 w15 w16se w16cid w16 w16cex w16sdtdh">
+<w:styles xmlns:mc="http://schemas.openxmlformats.org/markup-compatibility/2006" xmlns:r="http://schemas.openxmlformats.org/officeDocument/2006/relationships" xmlns:w="http://schemas.openxmlformats.org/wordprocessingml/2006/main" xmlns:w14="http://schemas.microsoft.com/office/word/2010/wordml" xmlns:w15="http://schemas.microsoft.com/office/word/2012/wordml" xmlns:w16cex="http://schemas.microsoft.com/office/word/2018/wordml/cex" xmlns:w16cid="http://schemas.microsoft.com/office/word/2016/wordml/cid" xmlns:w16="http://schemas.microsoft.com/office/word/2018/wordml" xmlns:w16du="http://schemas.microsoft.com/office/word/2023/wordml/word16du" xmlns:w16sdtdh="http://schemas.microsoft.com/office/word/2020/wordml/sdtdatahash" xmlns:w16sdtfl="http://schemas.microsoft.com/office/word/2024/wordml/sdtformatlock" xmlns:w16se="http://schemas.microsoft.com/office/word/2015/wordml/symex" mc:Ignorable="w14 w15 w16se w16cid w16 w16cex w16sdtdh w16sdtfl w16du">
   <w:docDefaults>
     <w:rPrDefault>
       <w:rPr>
